--- a/Task1.docx
+++ b/Task1.docx
@@ -156,35 +156,7 @@
         <w:rPr>
           <w:lang w:val="en-US"/>
         </w:rPr>
-        <w:t xml:space="preserve">for nicer/coherent patterns instead of completely random shapes/colors. </w:t>
-      </w:r>
-      <w:proofErr w:type="gramStart"/>
-      <w:r>
-        <w:rPr>
-          <w:lang w:val="en-US"/>
-        </w:rPr>
-        <w:t>Also</w:t>
-      </w:r>
-      <w:proofErr w:type="gramEnd"/>
-      <w:r>
-        <w:rPr>
-          <w:lang w:val="en-US"/>
-        </w:rPr>
-        <w:t xml:space="preserve"> CAs are based on cells having 2 states while CSPs can have a greater number (So if the patterns </w:t>
-      </w:r>
-      <w:proofErr w:type="gramStart"/>
-      <w:r>
-        <w:rPr>
-          <w:lang w:val="en-US"/>
-        </w:rPr>
-        <w:t>are</w:t>
-      </w:r>
-      <w:proofErr w:type="gramEnd"/>
-      <w:r>
-        <w:rPr>
-          <w:lang w:val="en-US"/>
-        </w:rPr>
-        <w:t xml:space="preserve"> colored CA would only produce a 2 colored pattern while CSP can give more variety)</w:t>
+        <w:t>for nicer/coherent patterns instead of completely random shapes/colors. Also CAs are based on cells having 2 states while CSPs can have a greater number (So if the patterns are colored CA would only produce a 2 colored pattern while CSP can give more variety)</w:t>
       </w:r>
       <w:r>
         <w:rPr>
@@ -247,41 +219,13 @@
         <w:rPr>
           <w:lang w:val="en-US"/>
         </w:rPr>
-        <w:t xml:space="preserve">) but in this case it is just patterns/colors. Like with </w:t>
-      </w:r>
-      <w:proofErr w:type="gramStart"/>
-      <w:r>
-        <w:rPr>
-          <w:lang w:val="en-US"/>
-        </w:rPr>
-        <w:t>CSPs</w:t>
-      </w:r>
-      <w:proofErr w:type="gramEnd"/>
-      <w:r>
-        <w:rPr>
-          <w:lang w:val="en-US"/>
-        </w:rPr>
-        <w:t xml:space="preserve"> a greater number of options are there but care would need to be taken when defining neighbors</w:t>
-      </w:r>
-      <w:r>
-        <w:rPr>
-          <w:lang w:val="en-US"/>
-        </w:rPr>
-        <w:t xml:space="preserve">, however </w:t>
-      </w:r>
-      <w:proofErr w:type="gramStart"/>
-      <w:r>
-        <w:rPr>
-          <w:lang w:val="en-US"/>
-        </w:rPr>
-        <w:t>if</w:t>
-      </w:r>
-      <w:proofErr w:type="gramEnd"/>
-      <w:r>
-        <w:rPr>
-          <w:lang w:val="en-US"/>
-        </w:rPr>
-        <w:t xml:space="preserve"> done well interesting fractal patterns could be created. This can lead to quite a lot of variety but may be rather slow in generation depending on arrangement (is the pitch split into 6 rows? 10? </w:t>
+        <w:t>) but in this case it is just patterns/colors. Like with CSPs a greater number of options are there but care would need to be taken when defining neighbors</w:t>
+      </w:r>
+      <w:r>
+        <w:rPr>
+          <w:lang w:val="en-US"/>
+        </w:rPr>
+        <w:t xml:space="preserve">, however if done well interesting fractal patterns could be created. This can lead to quite a lot of variety but may be rather slow in generation depending on arrangement (is the pitch split into 6 rows? 10? </w:t>
       </w:r>
       <w:proofErr w:type="spellStart"/>
       <w:r>
@@ -314,35 +258,7 @@
         <w:rPr>
           <w:lang w:val="en-US"/>
         </w:rPr>
-        <w:t xml:space="preserve">Ultimately, I would use Cellular Automata for the pitch features as it is just a nice decorative matter and not the </w:t>
-      </w:r>
-      <w:proofErr w:type="gramStart"/>
-      <w:r>
-        <w:rPr>
-          <w:lang w:val="en-US"/>
-        </w:rPr>
-        <w:t>main focus</w:t>
-      </w:r>
-      <w:proofErr w:type="gramEnd"/>
-      <w:r>
-        <w:rPr>
-          <w:lang w:val="en-US"/>
-        </w:rPr>
-        <w:t xml:space="preserve"> of the reason for being in the stadium. (It’s nice to have but not the focus of the event). You have no need to spend too much time or effort on this so making use of CAs ease of implementation. While it may not make the most expressive/impressive design for the audience, they are unlikely to think much </w:t>
-      </w:r>
-      <w:proofErr w:type="gramStart"/>
-      <w:r>
-        <w:rPr>
-          <w:lang w:val="en-US"/>
-        </w:rPr>
-        <w:t>on</w:t>
-      </w:r>
-      <w:proofErr w:type="gramEnd"/>
-      <w:r>
-        <w:rPr>
-          <w:lang w:val="en-US"/>
-        </w:rPr>
-        <w:t xml:space="preserve"> it unless it ends up looking remarkably odd/impressive.</w:t>
+        <w:t>Ultimately, I would use Cellular Automata for the pitch features as it is just a nice decorative matter and not the main focus of the reason for being in the stadium. (It’s nice to have but not the focus of the event). You have no need to spend too much time or effort on this so making use of CAs ease of implementation. While it may not make the most expressive/impressive design for the audience, they are unlikely to think much on it unless it ends up looking remarkably odd/impressive.</w:t>
       </w:r>
     </w:p>
     <w:p>
@@ -360,6 +276,36 @@
           <w:lang w:val="en-US"/>
         </w:rPr>
         <w:t>b.</w:t>
+      </w:r>
+    </w:p>
+    <w:p>
+      <w:pPr>
+        <w:rPr>
+          <w:b/>
+          <w:bCs/>
+          <w:lang w:val="en-US"/>
+        </w:rPr>
+      </w:pPr>
+      <w:r>
+        <w:rPr>
+          <w:b/>
+          <w:bCs/>
+          <w:lang w:val="en-US"/>
+        </w:rPr>
+        <w:t>Wave Function Collapse (terrain/environment) &amp; Agent-based methods (objects/environmental entities)</w:t>
+      </w:r>
+    </w:p>
+    <w:p>
+      <w:pPr>
+        <w:rPr>
+          <w:lang w:val="en-US"/>
+        </w:rPr>
+      </w:pPr>
+      <w:r>
+        <w:rPr>
+          <w:lang w:val="en-US"/>
+        </w:rPr>
+        <w:t xml:space="preserve">Wave function can be used on a larger scale than the agents to allow decent control over environment change while having greater low scale randomness so one cell in WFC could be an entire region while agents fill each region with the appropriate entities. However, both WFC and agent based methods have the issues of possibly creating dead-zones or areas without access. Depending on the rule or constraints you put in there is no guarantee that the overall map ends up playable and the addition of Agents wouldn’t prevent this from happening (possibly contributing to such issues). </w:t>
       </w:r>
     </w:p>
     <w:p>
